--- a/docs/Bachelorthesis-Expose_raytracing - v2.docx
+++ b/docs/Bachelorthesis-Expose_raytracing - v2.docx
@@ -300,123 +300,213 @@
     </w:sdt>
     <w:p>
       <w:r>
+        <w:rPr>
+          <w:color w:val="70AD47" w:themeColor="accent6"/>
+        </w:rPr>
         <w:lastRenderedPageBreak/>
-        <w:t>Im Rahmen dieser Bachelor-Thesis soll geforscht werden</w:t>
-      </w:r>
-      <w:r>
-        <w:t xml:space="preserve"> in wie weit sich maschinelles Lernen in den Ray-Trace Prozess integrieren lässt und in wie weit sich die Ergebnisse von </w:t>
-      </w:r>
-      <w:r>
+        <w:t xml:space="preserve">Im Rahmen dieser Bachelor-Thesis soll geforscht werden in wie weit sich maschinelles Lernen in den Ray-Trace Prozess integrieren lässt und in wie weit sich die Ergebnisse von </w:t>
+      </w:r>
+      <w:r>
+        <w:rPr>
+          <w:color w:val="70AD47" w:themeColor="accent6"/>
+        </w:rPr>
         <w:t xml:space="preserve">dem </w:t>
       </w:r>
       <w:r>
+        <w:rPr>
+          <w:color w:val="70AD47" w:themeColor="accent6"/>
+        </w:rPr>
         <w:t>herkömmlichen</w:t>
       </w:r>
       <w:r>
+        <w:rPr>
+          <w:color w:val="70AD47" w:themeColor="accent6"/>
+        </w:rPr>
         <w:t xml:space="preserve"> </w:t>
       </w:r>
       <w:proofErr w:type="spellStart"/>
       <w:r>
+        <w:rPr>
+          <w:color w:val="70AD47" w:themeColor="accent6"/>
+        </w:rPr>
         <w:t>Render</w:t>
       </w:r>
       <w:proofErr w:type="spellEnd"/>
       <w:r>
+        <w:rPr>
+          <w:color w:val="70AD47" w:themeColor="accent6"/>
+        </w:rPr>
         <w:t>-Ergebnis unterscheidet.</w:t>
       </w:r>
       <w:r>
+        <w:rPr>
+          <w:color w:val="70AD47" w:themeColor="accent6"/>
+        </w:rPr>
         <w:br/>
         <w:t xml:space="preserve">Insbesondere soll die Geschwindigkeit des </w:t>
       </w:r>
       <w:proofErr w:type="spellStart"/>
       <w:r>
+        <w:rPr>
+          <w:color w:val="70AD47" w:themeColor="accent6"/>
+        </w:rPr>
         <w:t>Raytracing</w:t>
       </w:r>
       <w:proofErr w:type="spellEnd"/>
       <w:r>
+        <w:rPr>
+          <w:color w:val="70AD47" w:themeColor="accent6"/>
+        </w:rPr>
         <w:t xml:space="preserve">-Vorgangs in Verbindung mit der Genauigkeit des resultierenden </w:t>
       </w:r>
       <w:r>
+        <w:rPr>
+          <w:color w:val="70AD47" w:themeColor="accent6"/>
+        </w:rPr>
         <w:t xml:space="preserve">synthetischen </w:t>
       </w:r>
       <w:r>
+        <w:rPr>
+          <w:color w:val="70AD47" w:themeColor="accent6"/>
+        </w:rPr>
         <w:t xml:space="preserve">Bildes analysiert werden. </w:t>
       </w:r>
       <w:r>
+        <w:rPr>
+          <w:color w:val="70AD47" w:themeColor="accent6"/>
+        </w:rPr>
         <w:br/>
         <w:t xml:space="preserve">Im Gegensatz zu bisherigen Ansätzen der Kombination von maschinellem Learning in den Ray-Trace Prozess </w:t>
       </w:r>
       <w:sdt>
         <w:sdtPr>
+          <w:rPr>
+            <w:color w:val="70AD47" w:themeColor="accent6"/>
+          </w:rPr>
           <w:id w:val="-1687290962"/>
           <w:citation/>
         </w:sdtPr>
+        <w:sdtEndPr/>
         <w:sdtContent>
           <w:r>
+            <w:rPr>
+              <w:color w:val="70AD47" w:themeColor="accent6"/>
+            </w:rPr>
             <w:fldChar w:fldCharType="begin"/>
           </w:r>
           <w:r>
+            <w:rPr>
+              <w:color w:val="70AD47" w:themeColor="accent6"/>
+            </w:rPr>
             <w:instrText xml:space="preserve"> CITATION CHA19 \l 1031 </w:instrText>
           </w:r>
           <w:r>
+            <w:rPr>
+              <w:color w:val="70AD47" w:themeColor="accent6"/>
+            </w:rPr>
             <w:fldChar w:fldCharType="separate"/>
           </w:r>
           <w:r>
             <w:rPr>
               <w:noProof/>
+              <w:color w:val="70AD47" w:themeColor="accent6"/>
             </w:rPr>
             <w:t>[1]</w:t>
           </w:r>
           <w:r>
+            <w:rPr>
+              <w:color w:val="70AD47" w:themeColor="accent6"/>
+            </w:rPr>
             <w:fldChar w:fldCharType="end"/>
           </w:r>
         </w:sdtContent>
       </w:sdt>
       <w:r>
+        <w:rPr>
+          <w:color w:val="70AD47" w:themeColor="accent6"/>
+        </w:rPr>
         <w:t xml:space="preserve">, soll in dieser Arbeit nicht die Anwendung des maschinellen Lernens auf das Ausgabe-Bild untersucht werden sondern </w:t>
       </w:r>
       <w:r>
+        <w:rPr>
+          <w:color w:val="70AD47" w:themeColor="accent6"/>
+        </w:rPr>
         <w:t xml:space="preserve">dies </w:t>
       </w:r>
       <w:r>
+        <w:rPr>
+          <w:color w:val="70AD47" w:themeColor="accent6"/>
+        </w:rPr>
         <w:t>direkt in dem Geometrie-Teil</w:t>
       </w:r>
       <w:r>
+        <w:rPr>
+          <w:color w:val="70AD47" w:themeColor="accent6"/>
+        </w:rPr>
         <w:t xml:space="preserve"> (Schnitt-Test)</w:t>
       </w:r>
       <w:r>
+        <w:rPr>
+          <w:color w:val="70AD47" w:themeColor="accent6"/>
+        </w:rPr>
         <w:t xml:space="preserve"> des Ray-</w:t>
       </w:r>
       <w:proofErr w:type="spellStart"/>
       <w:r>
+        <w:rPr>
+          <w:color w:val="70AD47" w:themeColor="accent6"/>
+        </w:rPr>
         <w:t>Tracing</w:t>
       </w:r>
       <w:proofErr w:type="spellEnd"/>
       <w:r>
+        <w:rPr>
+          <w:color w:val="70AD47" w:themeColor="accent6"/>
+        </w:rPr>
         <w:t>-Prozesses</w:t>
       </w:r>
       <w:r>
+        <w:rPr>
+          <w:color w:val="70AD47" w:themeColor="accent6"/>
+        </w:rPr>
         <w:t xml:space="preserve"> Anwendung finden</w:t>
       </w:r>
       <w:r>
+        <w:rPr>
+          <w:color w:val="70AD47" w:themeColor="accent6"/>
+        </w:rPr>
         <w:t>.</w:t>
       </w:r>
       <w:r>
+        <w:rPr>
+          <w:color w:val="70AD47" w:themeColor="accent6"/>
+        </w:rPr>
         <w:br/>
         <w:t xml:space="preserve">Insbesondere soll untersucht werden ob sich </w:t>
       </w:r>
       <w:r>
+        <w:rPr>
+          <w:color w:val="70AD47" w:themeColor="accent6"/>
+        </w:rPr>
         <w:t xml:space="preserve">ein </w:t>
       </w:r>
       <w:r>
+        <w:rPr>
+          <w:color w:val="70AD47" w:themeColor="accent6"/>
+        </w:rPr>
         <w:t>Netzwerk</w:t>
       </w:r>
       <w:r>
+        <w:rPr>
+          <w:color w:val="70AD47" w:themeColor="accent6"/>
+        </w:rPr>
         <w:t xml:space="preserve"> auf eine Szene trainieren lässt um im folgenden Schattenstrahlen schnell bestimmen zu können.</w:t>
       </w:r>
       <w:r>
         <w:br/>
         <w:t xml:space="preserve">Dies kann beispielsweise bei animierten Kamerafahrten ein Vorteil ergeben. In diesem Prozess wird generell für </w:t>
       </w:r>
+      <w:bookmarkStart w:id="0" w:name="_GoBack"/>
       <w:r>
         <w:t>ä</w:t>
       </w:r>
@@ -439,7 +529,11 @@
         <w:t xml:space="preserve"> bzw. emittierenden</w:t>
       </w:r>
       <w:r>
-        <w:t xml:space="preserve"> Objekt/Flächen-Punkten überprüft</w:t>
+        <w:t xml:space="preserve"> Objekt/Flächen-Punkten überprü</w:t>
+      </w:r>
+      <w:bookmarkEnd w:id="0"/>
+      <w:r>
+        <w:t>ft</w:t>
       </w:r>
       <w:r>
         <w:t>.</w:t>
@@ -496,6 +590,7 @@
           <w:id w:val="-798140348"/>
           <w:citation/>
         </w:sdtPr>
+        <w:sdtEndPr/>
         <w:sdtContent>
           <w:r>
             <w:fldChar w:fldCharType="begin"/>
@@ -895,6 +990,7 @@
           <w:id w:val="-1470886784"/>
           <w:citation/>
         </w:sdtPr>
+        <w:sdtEndPr/>
         <w:sdtContent>
           <w:r>
             <w:fldChar w:fldCharType="begin"/>
@@ -998,6 +1094,7 @@
           <w:id w:val="659119713"/>
           <w:citation/>
         </w:sdtPr>
+        <w:sdtEndPr/>
         <w:sdtContent>
           <w:r>
             <w:fldChar w:fldCharType="begin"/>
@@ -1234,6 +1331,7 @@
           <w:id w:val="-522087652"/>
           <w:citation/>
         </w:sdtPr>
+        <w:sdtEndPr/>
         <w:sdtContent>
           <w:r>
             <w:fldChar w:fldCharType="begin"/>
@@ -1281,6 +1379,7 @@
           <w:id w:val="-1329676844"/>
           <w:citation/>
         </w:sdtPr>
+        <w:sdtEndPr/>
         <w:sdtContent>
           <w:r>
             <w:fldChar w:fldCharType="begin"/>
@@ -1303,10 +1402,7 @@
         </w:sdtContent>
       </w:sdt>
       <w:r>
-        <w:t xml:space="preserve">. </w:t>
-      </w:r>
-      <w:r>
-        <w:t xml:space="preserve">(Alternativ soll bei Schwierigkeiten auf </w:t>
+        <w:t xml:space="preserve">. (Alternativ soll bei Schwierigkeiten auf </w:t>
       </w:r>
       <w:proofErr w:type="spellStart"/>
       <w:r>
@@ -1314,10 +1410,7 @@
       </w:r>
       <w:proofErr w:type="spellEnd"/>
       <w:r>
-        <w:t xml:space="preserve"> umgestiegen werden).</w:t>
-      </w:r>
-      <w:r>
-        <w:t xml:space="preserve"> Die Entwicklung der Schnittstellenwird in C++ stattfinden einige Elemente die sich auf </w:t>
+        <w:t xml:space="preserve"> umgestiegen werden). Die Entwicklung der Schnittstellenwird in C++ stattfinden einige Elemente die sich auf </w:t>
       </w:r>
       <w:proofErr w:type="spellStart"/>
       <w:r>
@@ -1360,10 +1453,7 @@
         <w:t>das entwickelte Netzwerk in dieses Integriert werden</w:t>
       </w:r>
       <w:r>
-        <w:t>. D</w:t>
-      </w:r>
-      <w:r>
-        <w:t xml:space="preserve">ie Entwicklung der Thesis bezogenen-Erweiterungen wird in einem </w:t>
+        <w:t xml:space="preserve">. Die Entwicklung der Thesis bezogenen-Erweiterungen wird in einem </w:t>
       </w:r>
       <w:proofErr w:type="spellStart"/>
       <w:r>
@@ -1381,6 +1471,7 @@
           <w:id w:val="1263719074"/>
           <w:citation/>
         </w:sdtPr>
+        <w:sdtEndPr/>
         <w:sdtContent>
           <w:r>
             <w:fldChar w:fldCharType="begin"/>
@@ -3550,7 +3641,7 @@
     <w:charset w:val="00"/>
     <w:family w:val="roman"/>
     <w:pitch w:val="variable"/>
-    <w:sig w:usb0="E0002AFF" w:usb1="C0007843" w:usb2="00000009" w:usb3="00000000" w:csb0="000001FF" w:csb1="00000000"/>
+    <w:sig w:usb0="E0002EFF" w:usb1="C000785B" w:usb2="00000009" w:usb3="00000000" w:csb0="000001FF" w:csb1="00000000"/>
   </w:font>
   <w:font w:name="Courier New">
     <w:panose1 w:val="02070309020205020404"/>
@@ -3571,14 +3662,14 @@
     <w:charset w:val="00"/>
     <w:family w:val="swiss"/>
     <w:pitch w:val="variable"/>
-    <w:sig w:usb0="E0002AFF" w:usb1="4000ACFF" w:usb2="00000001" w:usb3="00000000" w:csb0="000001FF" w:csb1="00000000"/>
+    <w:sig w:usb0="E0002EFF" w:usb1="C000247B" w:usb2="00000009" w:usb3="00000000" w:csb0="000001FF" w:csb1="00000000"/>
   </w:font>
   <w:font w:name="Calibri Light">
     <w:panose1 w:val="020F0302020204030204"/>
     <w:charset w:val="00"/>
     <w:family w:val="swiss"/>
     <w:pitch w:val="variable"/>
-    <w:sig w:usb0="A0002AEF" w:usb1="4000207B" w:usb2="00000000" w:usb3="00000000" w:csb0="000001FF" w:csb1="00000000"/>
+    <w:sig w:usb0="E0002AFF" w:usb1="C000247B" w:usb2="00000009" w:usb3="00000000" w:csb0="000001FF" w:csb1="00000000"/>
   </w:font>
   <w:font w:name="Segoe UI">
     <w:panose1 w:val="020B0502040204020203"/>
@@ -3613,6 +3704,7 @@
     <w:rsid w:val="00503663"/>
     <w:rsid w:val="005C4DB0"/>
     <w:rsid w:val="00AD5B4D"/>
+    <w:rsid w:val="00C7411E"/>
     <w:rsid w:val="00CC7664"/>
     <w:rsid w:val="00E435D7"/>
     <w:rsid w:val="00F15C91"/>
@@ -4542,7 +4634,7 @@
 </file>
 
 <file path=customXml/itemProps1.xml><?xml version="1.0" encoding="utf-8"?>
-<ds:datastoreItem xmlns:ds="http://schemas.openxmlformats.org/officeDocument/2006/customXml" ds:itemID="{C24ADC20-FF4B-4EBB-94AF-0275FBD6CCED}">
+<ds:datastoreItem xmlns:ds="http://schemas.openxmlformats.org/officeDocument/2006/customXml" ds:itemID="{A2D0F07F-EC05-479C-989C-975473D0E47A}">
   <ds:schemaRefs>
     <ds:schemaRef ds:uri="http://schemas.openxmlformats.org/officeDocument/2006/bibliography"/>
   </ds:schemaRefs>
